--- a/20220316 - Laboratorio 3.docx
+++ b/20220316 - Laboratorio 3.docx
@@ -7255,10 +7255,7 @@
         <w:ind w:hanging="360"/>
       </w:pPr>
       <w:r>
-        <w:t>Deberá crear un video de no más de 10 minutos explicando y pr</w:t>
-      </w:r>
-      <w:r>
-        <w:t xml:space="preserve">esentando su solución. </w:t>
+        <w:t xml:space="preserve">Deberá crear un video de no más de 10 minutos explicando y presentando su solución. </w:t>
       </w:r>
       <w:r>
         <w:rPr>
@@ -7285,7 +7282,7 @@
     </w:p>
     <w:p>
       <w:pPr>
-        <w:pStyle w:val="Ttulo1"/>
+        <w:pStyle w:val="Heading1"/>
         <w:ind w:left="-5"/>
       </w:pPr>
       <w:proofErr w:type="spellStart"/>
@@ -7324,10 +7321,7 @@
       </w:r>
       <w:proofErr w:type="spellEnd"/>
       <w:r>
-        <w:t>. Para esto te</w:t>
-      </w:r>
-      <w:r>
-        <w:t>nga en cuenta lo siguiente</w:t>
+        <w:t>. Para esto tenga en cuenta lo siguiente</w:t>
       </w:r>
     </w:p>
     <w:p>
@@ -7380,10 +7374,7 @@
         <w:ind w:hanging="360"/>
       </w:pPr>
       <w:r>
-        <w:t>Se recomienda el uso de librerías, pero si gusta puede implementar el códi</w:t>
-      </w:r>
-      <w:r>
-        <w:t>go por su cuenta</w:t>
+        <w:t>Se recomienda el uso de librerías, pero si gusta puede implementar el código por su cuenta</w:t>
       </w:r>
     </w:p>
     <w:p>
@@ -7410,7 +7401,7 @@
       <w:hyperlink r:id="rId7" w:history="1">
         <w:r>
           <w:rPr>
-            <w:rStyle w:val="Hipervnculo"/>
+            <w:rStyle w:val="Hyperlink"/>
           </w:rPr>
           <w:t>https://youtu.be/BQX3GVXnD_U</w:t>
         </w:r>
@@ -7418,7 +7409,7 @@
     </w:p>
     <w:p>
       <w:pPr>
-        <w:pStyle w:val="Ttulo1"/>
+        <w:pStyle w:val="Heading1"/>
         <w:ind w:left="-5"/>
       </w:pPr>
       <w:proofErr w:type="spellStart"/>
@@ -7497,10 +7488,7 @@
         <w:ind w:hanging="360"/>
       </w:pPr>
       <w:r>
-        <w:t>Muestre al menos una grá</w:t>
-      </w:r>
-      <w:r>
-        <w:t xml:space="preserve">fica que muestre cómo se dividen los </w:t>
+        <w:t xml:space="preserve">Muestre al menos una gráfica que muestre cómo se dividen los </w:t>
       </w:r>
       <w:proofErr w:type="spellStart"/>
       <w:r>
@@ -7526,7 +7514,7 @@
     </w:p>
     <w:p>
       <w:pPr>
-        <w:pStyle w:val="Ttulo1"/>
+        <w:pStyle w:val="Heading1"/>
         <w:ind w:left="-5"/>
       </w:pPr>
       <w:proofErr w:type="spellStart"/>
@@ -7590,6 +7578,71 @@
       <w:r>
         <w:t xml:space="preserve"> utilizado?</w:t>
       </w:r>
+      <w:r>
+        <w:br/>
+      </w:r>
+      <w:r>
+        <w:br/>
+      </w:r>
+      <w:r>
+        <w:rPr>
+          <w:b/>
+          <w:bCs/>
+        </w:rPr>
+        <w:t xml:space="preserve">Las formas de los </w:t>
+      </w:r>
+      <w:proofErr w:type="spellStart"/>
+      <w:r>
+        <w:rPr>
+          <w:b/>
+          <w:bCs/>
+        </w:rPr>
+        <w:t>clusters</w:t>
+      </w:r>
+      <w:proofErr w:type="spellEnd"/>
+      <w:r>
+        <w:rPr>
+          <w:b/>
+          <w:bCs/>
+        </w:rPr>
+        <w:t xml:space="preserve"> </w:t>
+      </w:r>
+      <w:r>
+        <w:rPr>
+          <w:b/>
+          <w:bCs/>
+        </w:rPr>
+        <w:t>pueden se circulares o</w:t>
+      </w:r>
+      <w:r>
+        <w:rPr>
+          <w:b/>
+          <w:bCs/>
+        </w:rPr>
+        <w:t xml:space="preserve"> elípticas en el GMM mientras que k-</w:t>
+      </w:r>
+      <w:proofErr w:type="spellStart"/>
+      <w:r>
+        <w:rPr>
+          <w:b/>
+          <w:bCs/>
+        </w:rPr>
+        <w:t>means</w:t>
+      </w:r>
+      <w:proofErr w:type="spellEnd"/>
+      <w:r>
+        <w:rPr>
+          <w:b/>
+          <w:bCs/>
+        </w:rPr>
+        <w:t xml:space="preserve"> asume que las siluetas son circulares.</w:t>
+      </w:r>
+      <w:r>
+        <w:br/>
+      </w:r>
+      <w:r>
+        <w:br/>
+      </w:r>
     </w:p>
     <w:p>
       <w:pPr>
@@ -7602,6 +7655,109 @@
       <w:r>
         <w:t>¿Por qué cree que se dan estas diferencias?</w:t>
       </w:r>
+      <w:r>
+        <w:br/>
+      </w:r>
+      <w:r>
+        <w:br/>
+      </w:r>
+      <w:r>
+        <w:rPr>
+          <w:b/>
+          <w:bCs/>
+        </w:rPr>
+        <w:t xml:space="preserve">Por varias razones, los </w:t>
+      </w:r>
+      <w:proofErr w:type="spellStart"/>
+      <w:r>
+        <w:rPr>
+          <w:b/>
+          <w:bCs/>
+        </w:rPr>
+        <w:t>clusters</w:t>
+      </w:r>
+      <w:proofErr w:type="spellEnd"/>
+      <w:r>
+        <w:rPr>
+          <w:b/>
+          <w:bCs/>
+        </w:rPr>
+        <w:t xml:space="preserve"> no necesariamente </w:t>
+      </w:r>
+      <w:proofErr w:type="spellStart"/>
+      <w:r>
+        <w:rPr>
+          <w:b/>
+          <w:bCs/>
+        </w:rPr>
+        <w:t>continenen</w:t>
+      </w:r>
+      <w:proofErr w:type="spellEnd"/>
+      <w:r>
+        <w:rPr>
+          <w:b/>
+          <w:bCs/>
+        </w:rPr>
+        <w:t xml:space="preserve"> la mis </w:t>
+      </w:r>
+      <w:proofErr w:type="spellStart"/>
+      <w:r>
+        <w:rPr>
+          <w:b/>
+          <w:bCs/>
+        </w:rPr>
+        <w:t>ma</w:t>
+      </w:r>
+      <w:proofErr w:type="spellEnd"/>
+      <w:r>
+        <w:rPr>
+          <w:b/>
+          <w:bCs/>
+        </w:rPr>
+        <w:t xml:space="preserve"> cantidad de datos, </w:t>
+      </w:r>
+      <w:proofErr w:type="spellStart"/>
+      <w:r>
+        <w:rPr>
+          <w:b/>
+          <w:bCs/>
+        </w:rPr>
+        <w:t>kmeans</w:t>
+      </w:r>
+      <w:proofErr w:type="spellEnd"/>
+      <w:r>
+        <w:rPr>
+          <w:b/>
+          <w:bCs/>
+        </w:rPr>
+        <w:t xml:space="preserve"> ignora esto mientras que GMM no, también porque en GMM se calcula la varianza y se utiliza para entender y graficar el </w:t>
+      </w:r>
+      <w:proofErr w:type="spellStart"/>
+      <w:r>
+        <w:rPr>
+          <w:b/>
+          <w:bCs/>
+        </w:rPr>
+        <w:t>cluster</w:t>
+      </w:r>
+      <w:proofErr w:type="spellEnd"/>
+      <w:r>
+        <w:rPr>
+          <w:b/>
+          <w:bCs/>
+        </w:rPr>
+        <w:t xml:space="preserve"> que mejor se ajusta a los datos.</w:t>
+      </w:r>
+      <w:r>
+        <w:rPr>
+          <w:b/>
+          <w:bCs/>
+        </w:rPr>
+        <w:br/>
+      </w:r>
+      <w:r>
+        <w:t xml:space="preserve"> </w:t>
+      </w:r>
     </w:p>
     <w:p>
       <w:pPr>
@@ -7624,10 +7780,7 @@
       </w:r>
       <w:proofErr w:type="spellStart"/>
       <w:r>
-        <w:t>M</w:t>
-      </w:r>
-      <w:r>
-        <w:t>eans</w:t>
+        <w:t>Means</w:t>
       </w:r>
       <w:proofErr w:type="spellEnd"/>
       <w:r>
@@ -7640,6 +7793,144 @@
       <w:proofErr w:type="spellEnd"/>
       <w:r>
         <w:t>? ¿Por qué?</w:t>
+      </w:r>
+    </w:p>
+    <w:p>
+      <w:pPr>
+        <w:ind w:left="705" w:firstLine="0"/>
+      </w:pPr>
+      <w:r>
+        <w:br/>
+      </w:r>
+      <w:r>
+        <w:rPr>
+          <w:b/>
+          <w:bCs/>
+        </w:rPr>
+        <w:t xml:space="preserve">En nuestro </w:t>
+      </w:r>
+      <w:proofErr w:type="spellStart"/>
+      <w:r>
+        <w:rPr>
+          <w:b/>
+          <w:bCs/>
+        </w:rPr>
+        <w:t>dataset</w:t>
+      </w:r>
+      <w:proofErr w:type="spellEnd"/>
+      <w:r>
+        <w:rPr>
+          <w:b/>
+          <w:bCs/>
+        </w:rPr>
+        <w:t xml:space="preserve"> no, ambos análisis de codos indicaron que el </w:t>
+      </w:r>
+      <w:proofErr w:type="spellStart"/>
+      <w:r>
+        <w:rPr>
+          <w:b/>
+          <w:bCs/>
+        </w:rPr>
+        <w:t>numeor</w:t>
+      </w:r>
+      <w:proofErr w:type="spellEnd"/>
+      <w:r>
+        <w:rPr>
+          <w:b/>
+          <w:bCs/>
+        </w:rPr>
+        <w:t xml:space="preserve"> optimo era 3 </w:t>
+      </w:r>
+      <w:proofErr w:type="spellStart"/>
+      <w:r>
+        <w:rPr>
+          <w:b/>
+          <w:bCs/>
+        </w:rPr>
+        <w:t>clusters</w:t>
+      </w:r>
+      <w:proofErr w:type="spellEnd"/>
+      <w:r>
+        <w:rPr>
+          <w:b/>
+          <w:bCs/>
+        </w:rPr>
+        <w:t xml:space="preserve"> pero eso no es necesariamente aplicable a todos los </w:t>
+      </w:r>
+      <w:proofErr w:type="spellStart"/>
+      <w:r>
+        <w:rPr>
+          <w:b/>
+          <w:bCs/>
+        </w:rPr>
+        <w:t>datasets</w:t>
+      </w:r>
+      <w:proofErr w:type="spellEnd"/>
+      <w:r>
+        <w:rPr>
+          <w:b/>
+          <w:bCs/>
+        </w:rPr>
+        <w:t xml:space="preserve">. </w:t>
+      </w:r>
+      <w:proofErr w:type="spellStart"/>
+      <w:r>
+        <w:rPr>
+          <w:b/>
+          <w:bCs/>
+        </w:rPr>
+        <w:t>Datasets</w:t>
+      </w:r>
+      <w:proofErr w:type="spellEnd"/>
+      <w:r>
+        <w:rPr>
+          <w:b/>
+          <w:bCs/>
+        </w:rPr>
+        <w:t xml:space="preserve"> mas dispersos </w:t>
+      </w:r>
+      <w:proofErr w:type="spellStart"/>
+      <w:r>
+        <w:rPr>
+          <w:b/>
+          <w:bCs/>
+        </w:rPr>
+        <w:t>podrian</w:t>
+      </w:r>
+      <w:proofErr w:type="spellEnd"/>
+      <w:r>
+        <w:rPr>
+          <w:b/>
+          <w:bCs/>
+        </w:rPr>
+        <w:t xml:space="preserve"> ser mejor ajustados con un </w:t>
+      </w:r>
+      <w:r>
+        <w:rPr>
+          <w:b/>
+          <w:bCs/>
+        </w:rPr>
+        <w:lastRenderedPageBreak/>
+        <w:t xml:space="preserve">mayor numero de </w:t>
+      </w:r>
+      <w:proofErr w:type="spellStart"/>
+      <w:r>
+        <w:rPr>
+          <w:b/>
+          <w:bCs/>
+        </w:rPr>
+        <w:t>clusters</w:t>
+      </w:r>
+      <w:proofErr w:type="spellEnd"/>
+      <w:r>
+        <w:rPr>
+          <w:b/>
+          <w:bCs/>
+        </w:rPr>
+        <w:t xml:space="preserve"> en GMM o con formas elípticas.</w:t>
+      </w:r>
+      <w:r>
+        <w:br/>
       </w:r>
     </w:p>
     <w:p>
@@ -7649,6 +7940,10 @@
           <w:numId w:val="4"/>
         </w:numPr>
         <w:ind w:hanging="360"/>
+        <w:rPr>
+          <w:b/>
+          <w:bCs/>
+        </w:rPr>
       </w:pPr>
       <w:r>
         <w:t>¿En qué casos usaría K-</w:t>
@@ -7660,32 +7955,82 @@
       <w:proofErr w:type="spellEnd"/>
       <w:r>
         <w:t>? ¿Por qué?</w:t>
+      </w:r>
+      <w:r>
+        <w:br/>
       </w:r>
     </w:p>
     <w:p>
-      <w:pPr>
-        <w:numPr>
-          <w:ilvl w:val="1"/>
-          <w:numId w:val="4"/>
-        </w:numPr>
-        <w:ind w:hanging="360"/>
-      </w:pPr>
-      <w:r>
+      <w:r>
+        <w:rPr>
+          <w:b/>
+          <w:bCs/>
+        </w:rPr>
         <w:t xml:space="preserve">K </w:t>
       </w:r>
       <w:proofErr w:type="spellStart"/>
       <w:r>
+        <w:rPr>
+          <w:b/>
+          <w:bCs/>
+        </w:rPr>
         <w:t>means</w:t>
       </w:r>
       <w:proofErr w:type="spellEnd"/>
       <w:r>
-        <w:t xml:space="preserve"> se usaría al momento de querer rapidez y sencillez, ya que es un algoritmo mucho mas sencillo, y con resultados óptimos, no siempre pueden ser los mejores resultados, sin embargo, son más fáciles de interpretar</w:t>
-      </w:r>
-      <w:r>
-        <w:t>.</w:t>
-      </w:r>
-      <w:r>
+        <w:rPr>
+          <w:b/>
+          <w:bCs/>
+        </w:rPr>
+        <w:t xml:space="preserve"> se usaría al momento de querer rapidez y sencillez, ya que es un algoritmo mucho mas sencillo, y con resultados óptimos, no siempre </w:t>
+      </w:r>
+      <w:r>
+        <w:rPr>
+          <w:b/>
+          <w:bCs/>
+        </w:rPr>
+        <w:t xml:space="preserve">dará </w:t>
+      </w:r>
+      <w:r>
+        <w:rPr>
+          <w:b/>
+          <w:bCs/>
+        </w:rPr>
+        <w:t xml:space="preserve"> los mejores resultados, sin embargo, son más fáciles de interpretar.</w:t>
+      </w:r>
+      <w:r>
+        <w:rPr>
+          <w:b/>
+          <w:bCs/>
+        </w:rPr>
+        <w:br/>
+        <w:t xml:space="preserve">Y de ser el caso que los </w:t>
+      </w:r>
+      <w:proofErr w:type="spellStart"/>
+      <w:r>
+        <w:rPr>
+          <w:b/>
+          <w:bCs/>
+        </w:rPr>
+        <w:t>clusters</w:t>
+      </w:r>
+      <w:proofErr w:type="spellEnd"/>
+      <w:r>
+        <w:rPr>
+          <w:b/>
+          <w:bCs/>
+        </w:rPr>
+        <w:t xml:space="preserve"> no tienen se puede cambiar el acercamiento al problema con GMM.</w:t>
+      </w:r>
+      <w:r>
+        <w:rPr>
+          <w:b/>
+          <w:bCs/>
+        </w:rPr>
         <w:t xml:space="preserve"> </w:t>
+      </w:r>
+      <w:r>
+        <w:br/>
       </w:r>
     </w:p>
     <w:p>
@@ -7711,7 +8056,63 @@
     </w:p>
     <w:p>
       <w:pPr>
-        <w:pStyle w:val="Ttulo2"/>
+        <w:spacing w:after="459"/>
+        <w:ind w:left="345" w:firstLine="0"/>
+        <w:rPr>
+          <w:b/>
+          <w:bCs/>
+        </w:rPr>
+      </w:pPr>
+      <w:r>
+        <w:rPr>
+          <w:b/>
+          <w:bCs/>
+        </w:rPr>
+        <w:t xml:space="preserve">Al graficar los datos (o al menos una muestra representativa) si se puede notar que los datos están dispersos en varias dimensiones o que no tienen formas circulares bloques de ellos, seria una buena estrategia utilizar GMM </w:t>
+      </w:r>
+      <w:r>
+        <w:rPr>
+          <w:b/>
+          <w:bCs/>
+        </w:rPr>
+        <w:t xml:space="preserve">porque este algoritmo maximizara la probabilidad de que los datos pertenezcan a un </w:t>
+      </w:r>
+      <w:proofErr w:type="spellStart"/>
+      <w:r>
+        <w:rPr>
+          <w:b/>
+          <w:bCs/>
+        </w:rPr>
+        <w:t>cluster</w:t>
+      </w:r>
+      <w:proofErr w:type="spellEnd"/>
+      <w:r>
+        <w:rPr>
+          <w:b/>
+          <w:bCs/>
+        </w:rPr>
+        <w:t xml:space="preserve"> incluso si no tienen formas que se puedan delimitar con un </w:t>
+      </w:r>
+      <w:proofErr w:type="spellStart"/>
+      <w:r>
+        <w:rPr>
+          <w:b/>
+          <w:bCs/>
+        </w:rPr>
+        <w:t>circulo</w:t>
+      </w:r>
+      <w:proofErr w:type="spellEnd"/>
+      <w:r>
+        <w:rPr>
+          <w:b/>
+          <w:bCs/>
+        </w:rPr>
+        <w:t>.</w:t>
+      </w:r>
+    </w:p>
+    <w:p>
+      <w:pPr>
+        <w:pStyle w:val="Heading2"/>
       </w:pPr>
       <w:r>
         <w:t xml:space="preserve">Entregas en </w:t>
@@ -7777,11 +8178,10 @@
     </w:p>
     <w:p>
       <w:pPr>
-        <w:pStyle w:val="Ttulo1"/>
+        <w:pStyle w:val="Heading1"/>
         <w:ind w:left="-5"/>
       </w:pPr>
       <w:r>
-        <w:lastRenderedPageBreak/>
         <w:t>Evaluación</w:t>
       </w:r>
     </w:p>
@@ -7834,10 +8234,7 @@
         <w:ind w:hanging="360"/>
       </w:pPr>
       <w:r>
-        <w:t>[5 pts.] Aplicac</w:t>
-      </w:r>
-      <w:r>
-        <w:t>ión clara y correcta de los conceptos teóricos y calidad del código</w:t>
+        <w:t>[5 pts.] Aplicación clara y correcta de los conceptos teóricos y calidad del código</w:t>
       </w:r>
     </w:p>
     <w:p>
@@ -9396,10 +9793,10 @@
       <w:sz w:val="20"/>
     </w:rPr>
   </w:style>
-  <w:style w:type="paragraph" w:styleId="Ttulo1">
+  <w:style w:type="paragraph" w:styleId="Heading1">
     <w:name w:val="heading 1"/>
     <w:next w:val="Normal"/>
-    <w:link w:val="Ttulo1Car"/>
+    <w:link w:val="Heading1Char"/>
     <w:uiPriority w:val="9"/>
     <w:qFormat/>
     <w:pPr>
@@ -9415,10 +9812,10 @@
       <w:sz w:val="28"/>
     </w:rPr>
   </w:style>
-  <w:style w:type="paragraph" w:styleId="Ttulo2">
+  <w:style w:type="paragraph" w:styleId="Heading2">
     <w:name w:val="heading 2"/>
     <w:next w:val="Normal"/>
-    <w:link w:val="Ttulo2Car"/>
+    <w:link w:val="Heading2Char"/>
     <w:uiPriority w:val="9"/>
     <w:unhideWhenUsed/>
     <w:qFormat/>
@@ -9434,13 +9831,13 @@
       <w:sz w:val="24"/>
     </w:rPr>
   </w:style>
-  <w:style w:type="character" w:default="1" w:styleId="Fuentedeprrafopredeter">
+  <w:style w:type="character" w:default="1" w:styleId="DefaultParagraphFont">
     <w:name w:val="Default Paragraph Font"/>
     <w:uiPriority w:val="1"/>
     <w:semiHidden/>
     <w:unhideWhenUsed/>
   </w:style>
-  <w:style w:type="table" w:default="1" w:styleId="Tablanormal">
+  <w:style w:type="table" w:default="1" w:styleId="TableNormal">
     <w:name w:val="Normal Table"/>
     <w:uiPriority w:val="99"/>
     <w:semiHidden/>
@@ -9455,33 +9852,33 @@
       </w:tblCellMar>
     </w:tblPr>
   </w:style>
-  <w:style w:type="numbering" w:default="1" w:styleId="Sinlista">
+  <w:style w:type="numbering" w:default="1" w:styleId="NoList">
     <w:name w:val="No List"/>
     <w:uiPriority w:val="99"/>
     <w:semiHidden/>
     <w:unhideWhenUsed/>
   </w:style>
-  <w:style w:type="character" w:customStyle="1" w:styleId="Ttulo2Car">
-    <w:name w:val="Título 2 Car"/>
-    <w:link w:val="Ttulo2"/>
+  <w:style w:type="character" w:customStyle="1" w:styleId="Heading2Char">
+    <w:name w:val="Heading 2 Char"/>
+    <w:link w:val="Heading2"/>
     <w:rPr>
       <w:rFonts w:ascii="Calibri" w:eastAsia="Calibri" w:hAnsi="Calibri" w:cs="Calibri"/>
       <w:color w:val="666666"/>
       <w:sz w:val="24"/>
     </w:rPr>
   </w:style>
-  <w:style w:type="character" w:customStyle="1" w:styleId="Ttulo1Car">
-    <w:name w:val="Título 1 Car"/>
-    <w:link w:val="Ttulo1"/>
+  <w:style w:type="character" w:customStyle="1" w:styleId="Heading1Char">
+    <w:name w:val="Heading 1 Char"/>
+    <w:link w:val="Heading1"/>
     <w:rPr>
       <w:rFonts w:ascii="Calibri" w:eastAsia="Calibri" w:hAnsi="Calibri" w:cs="Calibri"/>
       <w:color w:val="38761D"/>
       <w:sz w:val="28"/>
     </w:rPr>
   </w:style>
-  <w:style w:type="character" w:styleId="Hipervnculo">
+  <w:style w:type="character" w:styleId="Hyperlink">
     <w:name w:val="Hyperlink"/>
-    <w:basedOn w:val="Fuentedeprrafopredeter"/>
+    <w:basedOn w:val="DefaultParagraphFont"/>
     <w:uiPriority w:val="99"/>
     <w:unhideWhenUsed/>
     <w:rsid w:val="00F26E02"/>
@@ -9490,9 +9887,9 @@
       <w:u w:val="single"/>
     </w:rPr>
   </w:style>
-  <w:style w:type="character" w:styleId="Mencinsinresolver">
+  <w:style w:type="character" w:styleId="UnresolvedMention">
     <w:name w:val="Unresolved Mention"/>
-    <w:basedOn w:val="Fuentedeprrafopredeter"/>
+    <w:basedOn w:val="DefaultParagraphFont"/>
     <w:uiPriority w:val="99"/>
     <w:semiHidden/>
     <w:unhideWhenUsed/>
